--- a/Process Book.docx
+++ b/Process Book.docx
@@ -249,25 +249,51 @@
             <w:r>
               <w:instrText xml:space="preserve"> IF </w:instrText>
             </w:r>
-            <w:fldSimple w:instr=" USERNAME ">
-              <w:r>
-                <w:rPr>
-                  <w:noProof/>
-                </w:rPr>
-                <w:instrText>Nicholas Stellitano</w:instrText>
-              </w:r>
-            </w:fldSimple>
+            <w:r>
+              <w:fldChar w:fldCharType="begin"/>
+            </w:r>
+            <w:r>
+              <w:instrText xml:space="preserve"> USERNAME </w:instrText>
+            </w:r>
+            <w:r>
+              <w:fldChar w:fldCharType="separate"/>
+            </w:r>
+            <w:r>
+              <w:rPr>
+                <w:noProof/>
+              </w:rPr>
+              <w:instrText>Nicholas Stellitano</w:instrText>
+            </w:r>
+            <w:r>
+              <w:rPr>
+                <w:noProof/>
+              </w:rPr>
+              <w:fldChar w:fldCharType="end"/>
+            </w:r>
             <w:r>
               <w:instrText xml:space="preserve">="" "[Your Name]" </w:instrText>
             </w:r>
-            <w:fldSimple w:instr=" USERNAME ">
-              <w:r>
-                <w:rPr>
-                  <w:noProof/>
-                </w:rPr>
-                <w:instrText>Nicholas Stellitano</w:instrText>
-              </w:r>
-            </w:fldSimple>
+            <w:r>
+              <w:fldChar w:fldCharType="begin"/>
+            </w:r>
+            <w:r>
+              <w:instrText xml:space="preserve"> USERNAME </w:instrText>
+            </w:r>
+            <w:r>
+              <w:fldChar w:fldCharType="separate"/>
+            </w:r>
+            <w:r>
+              <w:rPr>
+                <w:noProof/>
+              </w:rPr>
+              <w:instrText>Nicholas Stellitano</w:instrText>
+            </w:r>
+            <w:r>
+              <w:rPr>
+                <w:noProof/>
+              </w:rPr>
+              <w:fldChar w:fldCharType="end"/>
+            </w:r>
             <w:r>
               <w:fldChar w:fldCharType="separate"/>
             </w:r>
@@ -297,9 +323,19 @@
             <w:pPr>
               <w:pStyle w:val="Footer"/>
             </w:pPr>
+            <w:proofErr w:type="spellStart"/>
             <w:r>
-              <w:t>Samik Adihkari</w:t>
+              <w:t>Samik</w:t>
             </w:r>
+            <w:proofErr w:type="spellEnd"/>
+            <w:r>
+              <w:t xml:space="preserve"> </w:t>
+            </w:r>
+            <w:proofErr w:type="spellStart"/>
+            <w:r>
+              <w:t>Adihkari</w:t>
+            </w:r>
+            <w:proofErr w:type="spellEnd"/>
           </w:p>
           <w:p>
             <w:pPr>
@@ -3004,24 +3040,37 @@
       </w:r>
     </w:p>
     <w:p>
+      <w:r>
+        <w:t xml:space="preserve">One recent theory proposed is that OECD countries actually have an outsized impact on developing countries through migration policies.  Through the inherent wage differential, </w:t>
+      </w:r>
+      <w:r>
+        <w:t xml:space="preserve">not only will </w:t>
+      </w:r>
+      <w:r>
+        <w:t xml:space="preserve">migrants </w:t>
+      </w:r>
+      <w:r>
+        <w:t xml:space="preserve">benefit from higher pay but the country of origin can also benefit as well.  If migrants are still considered part of the country of origin then the percentage of the population that is located in other countries can still have a positive (if not outsized) affect on the economy.  By analyzing a selected grouping of Non OECD countries and their relationship with OECD countries we hope to be able to show the overall affect migration can have over local economies. </w:t>
+      </w:r>
+    </w:p>
+    <w:p>
       <w:pPr>
         <w:rPr>
           <w:rFonts w:eastAsiaTheme="minorHAnsi"/>
         </w:rPr>
       </w:pPr>
-      <w:r>
-        <w:t xml:space="preserve">One recent theory proposed is that OECD countries actually have an outsized impact on developing countries through migration policies.  Through the inherent wage differential, migrants from a poor country can </w:t>
-      </w:r>
+      <w:bookmarkStart w:id="3" w:name="_GoBack"/>
+      <w:bookmarkEnd w:id="3"/>
     </w:p>
     <w:p>
       <w:pPr>
         <w:pStyle w:val="Heading1"/>
       </w:pPr>
-      <w:bookmarkStart w:id="3" w:name="_Toc290899411"/>
+      <w:bookmarkStart w:id="4" w:name="_Toc290899411"/>
       <w:r>
         <w:t>Related Work</w:t>
       </w:r>
-      <w:bookmarkEnd w:id="3"/>
+      <w:bookmarkEnd w:id="4"/>
       <w:r>
         <w:t xml:space="preserve"> </w:t>
       </w:r>
@@ -3030,7 +3079,7 @@
       <w:pPr>
         <w:pStyle w:val="Heading2"/>
       </w:pPr>
-      <w:bookmarkStart w:id="4" w:name="_Toc290899412"/>
+      <w:bookmarkStart w:id="5" w:name="_Toc290899412"/>
       <w:r>
         <w:rPr>
           <w:noProof/>
@@ -3257,7 +3306,7 @@
           </w:r>
         </w:sdtContent>
       </w:sdt>
-      <w:bookmarkEnd w:id="4"/>
+      <w:bookmarkEnd w:id="5"/>
       <w:r>
         <w:rPr>
           <w:noProof/>
@@ -3282,17 +3331,17 @@
       <w:pPr>
         <w:pStyle w:val="Heading1"/>
       </w:pPr>
-      <w:bookmarkStart w:id="5" w:name="_Toc290899416"/>
+      <w:bookmarkStart w:id="6" w:name="_Toc290899416"/>
       <w:r>
         <w:t>Questions</w:t>
       </w:r>
-      <w:bookmarkEnd w:id="5"/>
+      <w:bookmarkEnd w:id="6"/>
     </w:p>
     <w:p>
       <w:pPr>
         <w:pStyle w:val="Heading2"/>
       </w:pPr>
-      <w:bookmarkStart w:id="6" w:name="_Toc290899417"/>
+      <w:bookmarkStart w:id="7" w:name="_Toc290899417"/>
       <w:r>
         <w:rPr>
           <w:noProof/>
@@ -3519,7 +3568,7 @@
           </w:r>
         </w:sdtContent>
       </w:sdt>
-      <w:bookmarkEnd w:id="6"/>
+      <w:bookmarkEnd w:id="7"/>
       <w:r>
         <w:rPr>
           <w:noProof/>
@@ -3542,8 +3591,6 @@
       <w:r>
         <w:t xml:space="preserve"> rise</w:t>
       </w:r>
-      <w:bookmarkStart w:id="7" w:name="_GoBack"/>
-      <w:bookmarkEnd w:id="7"/>
       <w:r>
         <w:t xml:space="preserve"> in the 21</w:t>
       </w:r>
@@ -5202,7 +5249,7 @@
             <w:rPr>
               <w:noProof/>
             </w:rPr>
-            <w:t>3</w:t>
+            <w:t>2</w:t>
           </w:r>
           <w:r>
             <w:fldChar w:fldCharType="end"/>
@@ -5352,25 +5399,51 @@
     <w:r>
       <w:instrText xml:space="preserve"> IF </w:instrText>
     </w:r>
-    <w:fldSimple w:instr=" USERNAME ">
-      <w:r>
-        <w:rPr>
-          <w:noProof/>
-        </w:rPr>
-        <w:instrText>Nicholas Stellitano</w:instrText>
-      </w:r>
-    </w:fldSimple>
+    <w:r>
+      <w:fldChar w:fldCharType="begin"/>
+    </w:r>
+    <w:r>
+      <w:instrText xml:space="preserve"> USERNAME </w:instrText>
+    </w:r>
+    <w:r>
+      <w:fldChar w:fldCharType="separate"/>
+    </w:r>
+    <w:r>
+      <w:rPr>
+        <w:noProof/>
+      </w:rPr>
+      <w:instrText>Nicholas Stellitano</w:instrText>
+    </w:r>
+    <w:r>
+      <w:rPr>
+        <w:noProof/>
+      </w:rPr>
+      <w:fldChar w:fldCharType="end"/>
+    </w:r>
     <w:r>
       <w:instrText xml:space="preserve">="" "[Your Name]" </w:instrText>
     </w:r>
-    <w:fldSimple w:instr=" USERNAME ">
-      <w:r>
-        <w:rPr>
-          <w:noProof/>
-        </w:rPr>
-        <w:instrText>Nicholas Stellitano</w:instrText>
-      </w:r>
-    </w:fldSimple>
+    <w:r>
+      <w:fldChar w:fldCharType="begin"/>
+    </w:r>
+    <w:r>
+      <w:instrText xml:space="preserve"> USERNAME </w:instrText>
+    </w:r>
+    <w:r>
+      <w:fldChar w:fldCharType="separate"/>
+    </w:r>
+    <w:r>
+      <w:rPr>
+        <w:noProof/>
+      </w:rPr>
+      <w:instrText>Nicholas Stellitano</w:instrText>
+    </w:r>
+    <w:r>
+      <w:rPr>
+        <w:noProof/>
+      </w:rPr>
+      <w:fldChar w:fldCharType="end"/>
+    </w:r>
     <w:r>
       <w:fldChar w:fldCharType="separate"/>
     </w:r>
@@ -5396,8 +5469,21 @@
       <w:fldChar w:fldCharType="end"/>
     </w:r>
     <w:r>
-      <w:t>, Samik Adhikari</w:t>
+      <w:t xml:space="preserve">, </w:t>
     </w:r>
+    <w:proofErr w:type="spellStart"/>
+    <w:r>
+      <w:t>Samik</w:t>
+    </w:r>
+    <w:proofErr w:type="spellEnd"/>
+    <w:r>
+      <w:t xml:space="preserve"> </w:t>
+    </w:r>
+    <w:proofErr w:type="spellStart"/>
+    <w:r>
+      <w:t>Adhikari</w:t>
+    </w:r>
+    <w:proofErr w:type="spellEnd"/>
   </w:p>
 </w:hdr>
 </file>
@@ -7585,35 +7671,6 @@
         </w:p>
       </w:docPartBody>
     </w:docPart>
-    <w:docPart>
-      <w:docPartPr>
-        <w:name w:val="70278CB2E08EE24EAAC5FC3B57098553"/>
-        <w:category>
-          <w:name w:val="General"/>
-          <w:gallery w:val="placeholder"/>
-        </w:category>
-        <w:types>
-          <w:type w:val="bbPlcHdr"/>
-        </w:types>
-        <w:behaviors>
-          <w:behavior w:val="content"/>
-        </w:behaviors>
-        <w:guid w:val="{B1F5A2A2-674D-4C49-A179-F0FCFE1A8645}"/>
-      </w:docPartPr>
-      <w:docPartBody>
-        <w:p>
-          <w:pPr>
-            <w:pStyle w:val="70278CB2E08EE24EAAC5FC3B57098553"/>
-          </w:pPr>
-          <w:r>
-            <w:rPr>
-              <w:rStyle w:val="Heading2Char"/>
-            </w:rPr>
-            <w:t>Lorem ipsum dolor sit amet, consectetur adipiscing elit.</w:t>
-          </w:r>
-        </w:p>
-      </w:docPartBody>
-    </w:docPart>
   </w:docParts>
 </w:glossaryDocument>
 </file>
@@ -7625,7 +7682,7 @@
     <w:charset w:val="00"/>
     <w:family w:val="auto"/>
     <w:pitch w:val="variable"/>
-    <w:sig w:usb0="E0002AFF" w:usb1="C0007841" w:usb2="00000009" w:usb3="00000000" w:csb0="000001FF" w:csb1="00000000"/>
+    <w:sig w:usb0="00000003" w:usb1="00000000" w:usb2="00000000" w:usb3="00000000" w:csb0="00000001" w:csb1="00000000"/>
   </w:font>
   <w:font w:name="Wingdings">
     <w:panose1 w:val="05000000000000000000"/>
@@ -7646,7 +7703,7 @@
     <w:charset w:val="00"/>
     <w:family w:val="auto"/>
     <w:pitch w:val="variable"/>
-    <w:sig w:usb0="E0002AFF" w:usb1="C0007843" w:usb2="00000009" w:usb3="00000000" w:csb0="000001FF" w:csb1="00000000"/>
+    <w:sig w:usb0="00000003" w:usb1="00000000" w:usb2="00000000" w:usb3="00000000" w:csb0="00000001" w:csb1="00000000"/>
   </w:font>
   <w:font w:name="Calisto MT">
     <w:panose1 w:val="02040603050505030304"/>
@@ -7656,10 +7713,12 @@
     <w:sig w:usb0="00000003" w:usb1="00000000" w:usb2="00000000" w:usb3="00000000" w:csb0="00000001" w:csb1="00000000"/>
   </w:font>
   <w:font w:name="ＭＳ 明朝">
-    <w:charset w:val="4E"/>
-    <w:family w:val="auto"/>
-    <w:pitch w:val="variable"/>
-    <w:sig w:usb0="E00002FF" w:usb1="6AC7FDFB" w:usb2="00000012" w:usb3="00000000" w:csb0="0002009F" w:csb1="00000000"/>
+    <w:panose1 w:val="00000000000000000000"/>
+    <w:charset w:val="80"/>
+    <w:family w:val="roman"/>
+    <w:notTrueType/>
+    <w:pitch w:val="fixed"/>
+    <w:sig w:usb0="00000001" w:usb1="08070000" w:usb2="00000010" w:usb3="00000000" w:csb0="00020000" w:csb1="00000000"/>
   </w:font>
   <w:font w:name="Tahoma">
     <w:panose1 w:val="020B0604030504040204"/>
@@ -7673,27 +7732,29 @@
     <w:charset w:val="00"/>
     <w:family w:val="auto"/>
     <w:pitch w:val="variable"/>
-    <w:sig w:usb0="E0002AFF" w:usb1="C0007843" w:usb2="00000009" w:usb3="00000000" w:csb0="000001FF" w:csb1="00000000"/>
+    <w:sig w:usb0="00000003" w:usb1="00000000" w:usb2="00000000" w:usb3="00000000" w:csb0="00000001" w:csb1="00000000"/>
   </w:font>
   <w:font w:name="Cambria">
     <w:panose1 w:val="02040503050406030204"/>
     <w:charset w:val="00"/>
     <w:family w:val="auto"/>
     <w:pitch w:val="variable"/>
-    <w:sig w:usb0="E00002FF" w:usb1="400004FF" w:usb2="00000000" w:usb3="00000000" w:csb0="0000019F" w:csb1="00000000"/>
+    <w:sig w:usb0="00000003" w:usb1="00000000" w:usb2="00000000" w:usb3="00000000" w:csb0="00000001" w:csb1="00000000"/>
   </w:font>
   <w:font w:name="Calibri">
     <w:panose1 w:val="020F0502020204030204"/>
     <w:charset w:val="00"/>
     <w:family w:val="auto"/>
     <w:pitch w:val="variable"/>
-    <w:sig w:usb0="E10002FF" w:usb1="4000ACFF" w:usb2="00000009" w:usb3="00000000" w:csb0="0000019F" w:csb1="00000000"/>
+    <w:sig w:usb0="00000003" w:usb1="00000000" w:usb2="00000000" w:usb3="00000000" w:csb0="00000001" w:csb1="00000000"/>
   </w:font>
   <w:font w:name="ＭＳ ゴシック">
-    <w:charset w:val="4E"/>
-    <w:family w:val="auto"/>
-    <w:pitch w:val="variable"/>
-    <w:sig w:usb0="E00002FF" w:usb1="6AC7FDFB" w:usb2="00000012" w:usb3="00000000" w:csb0="0002009F" w:csb1="00000000"/>
+    <w:panose1 w:val="00000000000000000000"/>
+    <w:charset w:val="80"/>
+    <w:family w:val="modern"/>
+    <w:notTrueType/>
+    <w:pitch w:val="fixed"/>
+    <w:sig w:usb0="00000001" w:usb1="08070000" w:usb2="00000010" w:usb3="00000000" w:csb0="00020000" w:csb1="00000000"/>
   </w:font>
 </w:fonts>
 </file>
@@ -8880,7 +8941,7 @@
 </file>
 
 <file path=customXml/itemProps1.xml><?xml version="1.0" encoding="utf-8"?>
-<ds:datastoreItem xmlns:ds="http://schemas.openxmlformats.org/officeDocument/2006/customXml" ds:itemID="{568ED49E-78EF-B940-98E5-868AD73C9D71}">
+<ds:datastoreItem xmlns:ds="http://schemas.openxmlformats.org/officeDocument/2006/customXml" ds:itemID="{A5D202C5-86B3-8C4A-837A-231D28D4DAAA}">
   <ds:schemaRefs>
     <ds:schemaRef ds:uri="http://schemas.openxmlformats.org/officeDocument/2006/bibliography"/>
   </ds:schemaRefs>
